--- a/Exel Day 1 Notes.docx
+++ b/Exel Day 1 Notes.docx
@@ -175,7 +175,151 @@
       </w:r>
     </w:p>
     <w:p/>
+    <w:p>
+      <w:r>
+        <w:t xml:space="preserve">Filter: </w:t>
+      </w:r>
+      <w:proofErr w:type="spellStart"/>
+      <w:r>
+        <w:t>crt</w:t>
+      </w:r>
+      <w:proofErr w:type="spellEnd"/>
+      <w:r>
+        <w:t xml:space="preserve"> shift L</w:t>
+      </w:r>
+    </w:p>
+    <w:p>
+      <w:r>
+        <w:tab/>
+        <w:t xml:space="preserve">-make sure the first row (all </w:t>
+      </w:r>
+      <w:proofErr w:type="gramStart"/>
+      <w:r>
+        <w:t>columns)  is</w:t>
+      </w:r>
+      <w:proofErr w:type="gramEnd"/>
+      <w:r>
+        <w:t xml:space="preserve"> selected. </w:t>
+      </w:r>
+    </w:p>
+    <w:p>
+      <w:r>
+        <w:t xml:space="preserve">Sort: Highlight area you want to sort, sort and filter, custom sort. </w:t>
+      </w:r>
+    </w:p>
     <w:p/>
+    <w:p/>
+    <w:p>
+      <w:r>
+        <w:lastRenderedPageBreak/>
+        <w:t xml:space="preserve">CSV- Comma </w:t>
+      </w:r>
+      <w:proofErr w:type="spellStart"/>
+      <w:r>
+        <w:t>sep</w:t>
+      </w:r>
+      <w:proofErr w:type="spellEnd"/>
+      <w:r>
+        <w:t xml:space="preserve"> values</w:t>
+      </w:r>
+      <w:r>
+        <w:t>- Data</w:t>
+      </w:r>
+    </w:p>
+    <w:p>
+      <w:r>
+        <w:tab/>
+        <w:t xml:space="preserve">-data separated by other stuff </w:t>
+      </w:r>
+      <w:proofErr w:type="gramStart"/>
+      <w:r>
+        <w:t>like ,</w:t>
+      </w:r>
+      <w:proofErr w:type="gramEnd"/>
+      <w:r>
+        <w:t xml:space="preserve"> </w:t>
+      </w:r>
+    </w:p>
+    <w:p>
+      <w:r>
+        <w:tab/>
+        <w:t xml:space="preserve">-high light column, data dab, txt to column, Delimited, tell is what its </w:t>
+      </w:r>
+      <w:proofErr w:type="spellStart"/>
+      <w:r>
+        <w:t>sep</w:t>
+      </w:r>
+      <w:proofErr w:type="spellEnd"/>
+      <w:r>
+        <w:t xml:space="preserve"> by, check example, finish. </w:t>
+      </w:r>
+    </w:p>
+    <w:p/>
+    <w:p>
+      <w:r>
+        <w:t>Removing duplicates-</w:t>
+      </w:r>
+    </w:p>
+    <w:p>
+      <w:r>
+        <w:tab/>
+        <w:t>-high light all data, data tab, remove dup, tell it which column with duplicates, done,</w:t>
+      </w:r>
+    </w:p>
+    <w:p/>
+    <w:p>
+      <w:r>
+        <w:t>Conditional formatting</w:t>
+      </w:r>
+      <w:proofErr w:type="gramStart"/>
+      <w:r>
+        <w:t>-  Home</w:t>
+      </w:r>
+      <w:proofErr w:type="gramEnd"/>
+    </w:p>
+    <w:p>
+      <w:pPr>
+        <w:pStyle w:val="ListParagraph"/>
+        <w:numPr>
+          <w:ilvl w:val="0"/>
+          <w:numId w:val="1"/>
+        </w:numPr>
+      </w:pPr>
+      <w:r>
+        <w:t xml:space="preserve">Select column, conditional formatting, add rule. </w:t>
+      </w:r>
+    </w:p>
+    <w:p/>
+    <w:p>
+      <w:r>
+        <w:t>Find and replace- home</w:t>
+      </w:r>
+    </w:p>
+    <w:p>
+      <w:pPr>
+        <w:pStyle w:val="ListParagraph"/>
+        <w:numPr>
+          <w:ilvl w:val="0"/>
+          <w:numId w:val="1"/>
+        </w:numPr>
+      </w:pPr>
+      <w:r>
+        <w:t>Highlight column, home, Find and replace (</w:t>
+      </w:r>
+      <w:proofErr w:type="spellStart"/>
+      <w:r>
+        <w:t>Crt</w:t>
+      </w:r>
+      <w:proofErr w:type="spellEnd"/>
+      <w:r>
+        <w:t xml:space="preserve"> F), Replace, add change. </w:t>
+      </w:r>
+    </w:p>
+    <w:p>
+      <w:r>
+        <w:tab/>
+      </w:r>
+    </w:p>
     <w:sectPr>
       <w:pgSz w:w="12240" w:h="15840"/>
       <w:pgMar w:top="1440" w:right="1440" w:bottom="1440" w:left="1440" w:header="720" w:footer="720" w:gutter="0"/>
